--- a/项目章程/SRA2022-G12-项目章程0.2.docx
+++ b/项目章程/SRA2022-G12-项目章程0.2.docx
@@ -274,12 +274,6 @@
             <w:insideV w:val="single" w:color="auto" w:sz="4" w:space="0"/>
           </w:tblBorders>
           <w:tblLayout w:type="fixed"/>
-          <w:tblCellMar>
-            <w:top w:w="0" w:type="dxa"/>
-            <w:left w:w="108" w:type="dxa"/>
-            <w:bottom w:w="0" w:type="dxa"/>
-            <w:right w:w="108" w:type="dxa"/>
-          </w:tblCellMar>
         </w:tblPrEx>
         <w:tc>
           <w:tcPr>
@@ -5505,9 +5499,17 @@
           <w:p>
             <w:pPr>
               <w:rPr>
-                <w:rFonts w:ascii="宋体" w:hAnsi="宋体"/>
-              </w:rPr>
-            </w:pPr>
+                <w:rFonts w:hint="eastAsia" w:ascii="宋体" w:hAnsi="宋体" w:eastAsia="宋体"/>
+                <w:lang w:val="en-US" w:eastAsia="zh-CN"/>
+              </w:rPr>
+            </w:pPr>
+            <w:r>
+              <w:rPr>
+                <w:rFonts w:hint="eastAsia" w:ascii="宋体" w:hAnsi="宋体"/>
+                <w:lang w:val="en-US" w:eastAsia="zh-CN"/>
+              </w:rPr>
+              <w:t>求真1-320</w:t>
+            </w:r>
           </w:p>
         </w:tc>
       </w:tr>
@@ -5650,9 +5652,17 @@
           <w:p>
             <w:pPr>
               <w:rPr>
-                <w:rFonts w:ascii="宋体" w:hAnsi="宋体"/>
-              </w:rPr>
-            </w:pPr>
+                <w:rFonts w:hint="eastAsia" w:ascii="宋体" w:hAnsi="宋体" w:eastAsia="宋体"/>
+                <w:lang w:val="en-US" w:eastAsia="zh-CN"/>
+              </w:rPr>
+            </w:pPr>
+            <w:r>
+              <w:rPr>
+                <w:rFonts w:hint="eastAsia" w:ascii="宋体" w:hAnsi="宋体"/>
+                <w:lang w:val="en-US" w:eastAsia="zh-CN"/>
+              </w:rPr>
+              <w:t>慕贤2-311</w:t>
+            </w:r>
           </w:p>
         </w:tc>
       </w:tr>
@@ -5795,9 +5805,17 @@
           <w:p>
             <w:pPr>
               <w:rPr>
-                <w:rFonts w:ascii="宋体" w:hAnsi="宋体"/>
-              </w:rPr>
-            </w:pPr>
+                <w:rFonts w:hint="eastAsia" w:ascii="宋体" w:hAnsi="宋体" w:eastAsia="宋体"/>
+                <w:lang w:val="en-US" w:eastAsia="zh-CN"/>
+              </w:rPr>
+            </w:pPr>
+            <w:r>
+              <w:rPr>
+                <w:rFonts w:hint="eastAsia" w:ascii="宋体" w:hAnsi="宋体"/>
+                <w:lang w:val="en-US" w:eastAsia="zh-CN"/>
+              </w:rPr>
+              <w:t>求真1-324</w:t>
+            </w:r>
           </w:p>
         </w:tc>
       </w:tr>
@@ -5940,9 +5958,17 @@
           <w:p>
             <w:pPr>
               <w:rPr>
-                <w:rFonts w:ascii="宋体" w:hAnsi="宋体"/>
-              </w:rPr>
-            </w:pPr>
+                <w:rFonts w:hint="eastAsia" w:ascii="宋体" w:hAnsi="宋体" w:eastAsia="宋体"/>
+                <w:lang w:val="en-US" w:eastAsia="zh-CN"/>
+              </w:rPr>
+            </w:pPr>
+            <w:r>
+              <w:rPr>
+                <w:rFonts w:hint="eastAsia" w:ascii="宋体" w:hAnsi="宋体"/>
+                <w:lang w:val="en-US" w:eastAsia="zh-CN"/>
+              </w:rPr>
+              <w:t>慕贤2-216</w:t>
+            </w:r>
             <w:bookmarkStart w:id="20" w:name="_GoBack"/>
             <w:bookmarkEnd w:id="20"/>
           </w:p>

--- a/项目章程/SRA2022-G12-项目章程0.2.docx
+++ b/项目章程/SRA2022-G12-项目章程0.2.docx
@@ -274,6 +274,12 @@
             <w:insideV w:val="single" w:color="auto" w:sz="4" w:space="0"/>
           </w:tblBorders>
           <w:tblLayout w:type="fixed"/>
+          <w:tblCellMar>
+            <w:top w:w="0" w:type="dxa"/>
+            <w:left w:w="108" w:type="dxa"/>
+            <w:bottom w:w="0" w:type="dxa"/>
+            <w:right w:w="108" w:type="dxa"/>
+          </w:tblCellMar>
         </w:tblPrEx>
         <w:tc>
           <w:tcPr>
@@ -5453,9 +5459,17 @@
           <w:p>
             <w:pPr>
               <w:rPr>
-                <w:rFonts w:ascii="宋体" w:hAnsi="宋体"/>
-              </w:rPr>
-            </w:pPr>
+                <w:rFonts w:hint="eastAsia" w:ascii="宋体" w:hAnsi="宋体" w:eastAsia="宋体"/>
+                <w:lang w:val="en-US" w:eastAsia="zh-CN"/>
+              </w:rPr>
+            </w:pPr>
+            <w:r>
+              <w:rPr>
+                <w:rFonts w:hint="eastAsia" w:ascii="宋体" w:hAnsi="宋体"/>
+                <w:lang w:val="en-US" w:eastAsia="zh-CN"/>
+              </w:rPr>
+              <w:t>13735225669</w:t>
+            </w:r>
           </w:p>
         </w:tc>
         <w:tc>
@@ -5606,9 +5620,17 @@
           <w:p>
             <w:pPr>
               <w:rPr>
-                <w:rFonts w:ascii="宋体" w:hAnsi="宋体"/>
-              </w:rPr>
-            </w:pPr>
+                <w:rFonts w:hint="eastAsia" w:ascii="宋体" w:hAnsi="宋体" w:eastAsia="宋体"/>
+                <w:lang w:val="en-US" w:eastAsia="zh-CN"/>
+              </w:rPr>
+            </w:pPr>
+            <w:r>
+              <w:rPr>
+                <w:rFonts w:hint="eastAsia" w:ascii="宋体" w:hAnsi="宋体"/>
+                <w:lang w:val="en-US" w:eastAsia="zh-CN"/>
+              </w:rPr>
+              <w:t>13757875072</w:t>
+            </w:r>
           </w:p>
         </w:tc>
         <w:tc>
@@ -5759,9 +5781,17 @@
           <w:p>
             <w:pPr>
               <w:rPr>
-                <w:rFonts w:ascii="宋体" w:hAnsi="宋体"/>
-              </w:rPr>
-            </w:pPr>
+                <w:rFonts w:hint="eastAsia" w:ascii="宋体" w:hAnsi="宋体" w:eastAsia="宋体"/>
+                <w:lang w:val="en-US" w:eastAsia="zh-CN"/>
+              </w:rPr>
+            </w:pPr>
+            <w:r>
+              <w:rPr>
+                <w:rFonts w:hint="eastAsia" w:ascii="宋体" w:hAnsi="宋体"/>
+                <w:lang w:val="en-US" w:eastAsia="zh-CN"/>
+              </w:rPr>
+              <w:t>17858409200</w:t>
+            </w:r>
           </w:p>
         </w:tc>
         <w:tc>
@@ -5912,9 +5942,19 @@
           <w:p>
             <w:pPr>
               <w:rPr>
-                <w:rFonts w:ascii="宋体" w:hAnsi="宋体"/>
-              </w:rPr>
-            </w:pPr>
+                <w:rFonts w:hint="eastAsia" w:ascii="宋体" w:hAnsi="宋体" w:eastAsia="宋体"/>
+                <w:lang w:val="en-US" w:eastAsia="zh-CN"/>
+              </w:rPr>
+            </w:pPr>
+            <w:r>
+              <w:rPr>
+                <w:rFonts w:hint="eastAsia" w:ascii="宋体" w:hAnsi="宋体"/>
+                <w:lang w:val="en-US" w:eastAsia="zh-CN"/>
+              </w:rPr>
+              <w:t>19957106426</w:t>
+            </w:r>
+            <w:bookmarkStart w:id="20" w:name="_GoBack"/>
+            <w:bookmarkEnd w:id="20"/>
           </w:p>
         </w:tc>
         <w:tc>
@@ -5969,8 +6009,6 @@
               </w:rPr>
               <w:t>慕贤2-216</w:t>
             </w:r>
-            <w:bookmarkStart w:id="20" w:name="_GoBack"/>
-            <w:bookmarkEnd w:id="20"/>
           </w:p>
         </w:tc>
       </w:tr>
